--- a/필드테스트 신청서.docx
+++ b/필드테스트 신청서.docx
@@ -607,13 +607,39 @@
               <w:rPr>
                 <w:rFonts w:hint="eastAsia"/>
               </w:rPr>
-              <w:t xml:space="preserve">보다 들고 다니기 편리한 적은 배열의 키보드가 필요하고, 여러 기기에 연결해서 사용해야 </w:t>
+              <w:t xml:space="preserve">보다 </w:t>
+            </w:r>
+            <w:r>
+              <w:rPr>
+                <w:rFonts w:hint="eastAsia"/>
+              </w:rPr>
+              <w:t xml:space="preserve">는 적은 배열이 </w:t>
             </w:r>
             <w:proofErr w:type="spellStart"/>
             <w:r>
               <w:rPr>
                 <w:rFonts w:hint="eastAsia"/>
               </w:rPr>
+              <w:t>들고다니기</w:t>
+            </w:r>
+            <w:proofErr w:type="spellEnd"/>
+            <w:r>
+              <w:rPr>
+                <w:rFonts w:hint="eastAsia"/>
+              </w:rPr>
+              <w:t xml:space="preserve"> 편리하고</w:t>
+            </w:r>
+            <w:r>
+              <w:rPr>
+                <w:rFonts w:hint="eastAsia"/>
+              </w:rPr>
+              <w:t xml:space="preserve"> 여러 기기에 연결해서 사용해야 </w:t>
+            </w:r>
+            <w:proofErr w:type="spellStart"/>
+            <w:r>
+              <w:rPr>
+                <w:rFonts w:hint="eastAsia"/>
+              </w:rPr>
               <w:t>하다보니</w:t>
             </w:r>
             <w:proofErr w:type="spellEnd"/>
@@ -621,7 +647,13 @@
               <w:rPr>
                 <w:rFonts w:hint="eastAsia"/>
               </w:rPr>
-              <w:t xml:space="preserve"> 유/무선 환경 모두 지원하는 키보드가 필요했고,</w:t>
+              <w:t xml:space="preserve"> 유/무선 환경 모두 지원하는 키보드가 필요</w:t>
+            </w:r>
+            <w:r>
+              <w:rPr>
+                <w:rFonts w:hint="eastAsia"/>
+              </w:rPr>
+              <w:t>해서</w:t>
             </w:r>
             <w:r>
               <w:t xml:space="preserve"> </w:t>
@@ -668,83 +700,99 @@
               </w:rPr>
               <w:t xml:space="preserve"> 사용하고 있었습니다.</w:t>
             </w:r>
-            <w:r>
+          </w:p>
+          <w:p/>
+          <w:p>
+            <w:r>
+              <w:rPr>
+                <w:rFonts w:hint="eastAsia"/>
+              </w:rPr>
+              <w:t>불편한 점이 상당히 많았는데 이제는 생</w:t>
+            </w:r>
+            <w:r>
+              <w:rPr>
+                <w:rFonts w:hint="eastAsia"/>
+              </w:rPr>
+              <w:t xml:space="preserve">각해볼 수 있는 </w:t>
+            </w:r>
+            <w:proofErr w:type="spellStart"/>
+            <w:r>
+              <w:rPr>
+                <w:rFonts w:hint="eastAsia"/>
+              </w:rPr>
+              <w:t>제품군에</w:t>
+            </w:r>
+            <w:proofErr w:type="spellEnd"/>
+            <w:r>
+              <w:rPr>
+                <w:rFonts w:hint="eastAsia"/>
+              </w:rPr>
+              <w:t xml:space="preserve"> 방향키가 있는 </w:t>
+            </w:r>
+            <w:r>
+              <w:t xml:space="preserve">660M </w:t>
+            </w:r>
+            <w:r>
+              <w:rPr>
+                <w:rFonts w:hint="eastAsia"/>
+              </w:rPr>
+              <w:t>이 생겨서 너무 기</w:t>
+            </w:r>
+            <w:r>
+              <w:rPr>
+                <w:rFonts w:hint="eastAsia"/>
+              </w:rPr>
+              <w:t>쁩니다.</w:t>
+            </w:r>
+            <w:r>
+              <w:rPr>
+                <w:rFonts w:hint="eastAsia"/>
+              </w:rPr>
               <w:t xml:space="preserve"> </w:t>
             </w:r>
-            <w:r>
-              <w:rPr>
-                <w:rFonts w:hint="eastAsia"/>
-              </w:rPr>
-              <w:t xml:space="preserve">생각해볼 수 있는 </w:t>
+          </w:p>
+          <w:p>
+            <w:pPr>
+              <w:rPr>
+                <w:rFonts w:hint="eastAsia"/>
+              </w:rPr>
+            </w:pPr>
+          </w:p>
+          <w:p>
+            <w:r>
+              <w:rPr>
+                <w:rFonts w:hint="eastAsia"/>
+              </w:rPr>
+              <w:t xml:space="preserve">저와 같은 사용처를 가진 사람들도 해당 키보드의 주요한 </w:t>
             </w:r>
             <w:proofErr w:type="spellStart"/>
             <w:r>
               <w:rPr>
                 <w:rFonts w:hint="eastAsia"/>
               </w:rPr>
-              <w:t>제품군에</w:t>
+              <w:t>수요군이</w:t>
             </w:r>
             <w:proofErr w:type="spellEnd"/>
             <w:r>
               <w:rPr>
                 <w:rFonts w:hint="eastAsia"/>
               </w:rPr>
-              <w:t xml:space="preserve"> 방향키가 있는 </w:t>
-            </w:r>
-            <w:r>
-              <w:t xml:space="preserve">660M </w:t>
-            </w:r>
-            <w:r>
-              <w:rPr>
-                <w:rFonts w:hint="eastAsia"/>
-              </w:rPr>
-              <w:t xml:space="preserve">이 생겨서 너무 기쁘고 </w:t>
-            </w:r>
-          </w:p>
+              <w:t xml:space="preserve"> 될 것으로 예상되기 때문에 테스터로 선정된다면</w:t>
+            </w:r>
+          </w:p>
+          <w:p/>
           <w:p>
             <w:pPr>
               <w:rPr>
                 <w:rFonts w:hint="eastAsia"/>
               </w:rPr>
             </w:pPr>
-          </w:p>
-          <w:p>
-            <w:r>
-              <w:rPr>
-                <w:rFonts w:hint="eastAsia"/>
-              </w:rPr>
-              <w:t xml:space="preserve">저와 같은 사용처를 가진 사람들도 해당 키보드의 주요한 </w:t>
-            </w:r>
-            <w:proofErr w:type="spellStart"/>
-            <w:r>
-              <w:rPr>
-                <w:rFonts w:hint="eastAsia"/>
-              </w:rPr>
-              <w:t>수요군이</w:t>
-            </w:r>
-            <w:proofErr w:type="spellEnd"/>
-            <w:r>
-              <w:rPr>
-                <w:rFonts w:hint="eastAsia"/>
-              </w:rPr>
-              <w:t xml:space="preserve"> 될 것으로 예상되기 때문에 테스터로 선정된다면</w:t>
-            </w:r>
-          </w:p>
-          <w:p/>
-          <w:p>
-            <w:pPr>
-              <w:rPr>
-                <w:rFonts w:hint="eastAsia"/>
-              </w:rPr>
-            </w:pPr>
             <w:r>
               <w:rPr>
                 <w:rFonts w:hint="eastAsia"/>
               </w:rPr>
               <w:t>실용적인 리뷰와</w:t>
             </w:r>
-            <w:bookmarkStart w:id="0" w:name="_GoBack"/>
-            <w:bookmarkEnd w:id="0"/>
           </w:p>
           <w:p>
             <w:r>
@@ -809,7 +857,16 @@
           <w:rFonts w:hint="eastAsia"/>
           <w:b/>
         </w:rPr>
-        <w:t>신청서 제출 시 하기 사항에 자동으로 동의하는 것으로 간주되니 내용 참고하시기 바랍니다.</w:t>
+        <w:t>신청서 제출 시 하기 사항에 자동으로 동의하</w:t>
+      </w:r>
+      <w:bookmarkStart w:id="0" w:name="_GoBack"/>
+      <w:bookmarkEnd w:id="0"/>
+      <w:r>
+        <w:rPr>
+          <w:rFonts w:hint="eastAsia"/>
+          <w:b/>
+        </w:rPr>
+        <w:t>는 것으로 간주되니 내용 참고하시기 바랍니다.</w:t>
       </w:r>
     </w:p>
     <w:p>
